--- a/Final Report.docx
+++ b/Final Report.docx
@@ -50,8 +50,6 @@
         </w:rPr>
         <w:t xml:space="preserve"> in IT</w:t>
       </w:r>
-      <w:bookmarkStart w:id="0" w:name="_GoBack"/>
-      <w:bookmarkEnd w:id="0"/>
     </w:p>
     <w:p>
       <w:pPr>
@@ -3784,63 +3782,195 @@
           <w:rFonts w:cs="Calibri"/>
           <w:b/>
           <w:bCs/>
-          <w:i/>
-          <w:iCs/>
-          <w:color w:val="FF0000"/>
-          <w:u w:val="single"/>
-        </w:rPr>
-      </w:pPr>
-      <w:r>
-        <w:rPr>
-          <w:rFonts w:cs="Calibri"/>
-          <w:b/>
-          <w:bCs/>
-          <w:i/>
-          <w:iCs/>
-          <w:color w:val="FF0000"/>
-          <w:u w:val="single"/>
-        </w:rPr>
-        <w:t>*****</w:t>
-      </w:r>
-      <w:r>
-        <w:rPr>
-          <w:rFonts w:cs="Calibri"/>
-          <w:b/>
-          <w:bCs/>
-          <w:i/>
-          <w:iCs/>
-          <w:color w:val="FF0000"/>
-          <w:u w:val="single"/>
-        </w:rPr>
-        <w:t>IMAGES TO BE INSERTED WHEN SITE COMPLETED</w:t>
-      </w:r>
-      <w:r>
-        <w:rPr>
-          <w:rFonts w:cs="Calibri"/>
-          <w:b/>
-          <w:bCs/>
-          <w:i/>
-          <w:iCs/>
-          <w:color w:val="FF0000"/>
-          <w:u w:val="single"/>
-        </w:rPr>
-        <w:t>*****</w:t>
-      </w:r>
-      <w:r>
-        <w:rPr>
-          <w:rFonts w:cs="Calibri"/>
-          <w:b/>
-          <w:bCs/>
-          <w:i/>
-          <w:iCs/>
-          <w:color w:val="FF0000"/>
-          <w:u w:val="single"/>
-        </w:rPr>
-        <w:t xml:space="preserve"> </w:t>
-      </w:r>
+        </w:rPr>
+      </w:pPr>
+      <w:r>
+        <w:rPr>
+          <w:rFonts w:cs="Calibri"/>
+          <w:b/>
+          <w:bCs/>
+        </w:rPr>
+        <w:t>20/04/2020</w:t>
+      </w:r>
+    </w:p>
+    <w:p>
+      <w:r>
+        <w:rPr>
+          <w:noProof/>
+        </w:rPr>
+        <w:drawing>
+          <wp:anchor distT="0" distB="0" distL="114300" distR="114300" simplePos="0" relativeHeight="251659264" behindDoc="0" locked="0" layoutInCell="1" allowOverlap="1" wp14:anchorId="29885A9D" wp14:editId="6F08FC9E">
+            <wp:simplePos x="0" y="0"/>
+            <wp:positionH relativeFrom="margin">
+              <wp:align>left</wp:align>
+            </wp:positionH>
+            <wp:positionV relativeFrom="paragraph">
+              <wp:posOffset>285115</wp:posOffset>
+            </wp:positionV>
+            <wp:extent cx="5547360" cy="2943225"/>
+            <wp:effectExtent l="0" t="0" r="0" b="0"/>
+            <wp:wrapSquare wrapText="bothSides"/>
+            <wp:docPr id="6" name="Picture 6"/>
+            <wp:cNvGraphicFramePr>
+              <a:graphicFrameLocks xmlns:a="http://schemas.openxmlformats.org/drawingml/2006/main" noChangeAspect="1"/>
+            </wp:cNvGraphicFramePr>
+            <a:graphic xmlns:a="http://schemas.openxmlformats.org/drawingml/2006/main">
+              <a:graphicData uri="http://schemas.openxmlformats.org/drawingml/2006/picture">
+                <pic:pic xmlns:pic="http://schemas.openxmlformats.org/drawingml/2006/picture">
+                  <pic:nvPicPr>
+                    <pic:cNvPr id="0" name="Picture 1"/>
+                    <pic:cNvPicPr>
+                      <a:picLocks noChangeAspect="1" noChangeArrowheads="1"/>
+                    </pic:cNvPicPr>
+                  </pic:nvPicPr>
+                  <pic:blipFill>
+                    <a:blip r:embed="rId10" cstate="print">
+                      <a:extLst>
+                        <a:ext uri="{28A0092B-C50C-407E-A947-70E740481C1C}">
+                          <a14:useLocalDpi xmlns:a14="http://schemas.microsoft.com/office/drawing/2010/main" val="0"/>
+                        </a:ext>
+                      </a:extLst>
+                    </a:blip>
+                    <a:srcRect/>
+                    <a:stretch>
+                      <a:fillRect/>
+                    </a:stretch>
+                  </pic:blipFill>
+                  <pic:spPr bwMode="auto">
+                    <a:xfrm>
+                      <a:off x="0" y="0"/>
+                      <a:ext cx="5548865" cy="2943927"/>
+                    </a:xfrm>
+                    <a:prstGeom prst="rect">
+                      <a:avLst/>
+                    </a:prstGeom>
+                    <a:noFill/>
+                    <a:ln>
+                      <a:noFill/>
+                    </a:ln>
+                  </pic:spPr>
+                </pic:pic>
+              </a:graphicData>
+            </a:graphic>
+            <wp14:sizeRelH relativeFrom="margin">
+              <wp14:pctWidth>0</wp14:pctWidth>
+            </wp14:sizeRelH>
+            <wp14:sizeRelV relativeFrom="margin">
+              <wp14:pctHeight>0</wp14:pctHeight>
+            </wp14:sizeRelV>
+          </wp:anchor>
+        </w:drawing>
+      </w:r>
+      <w:r>
+        <w:t xml:space="preserve">Luccchesi Photograph </w:t>
+      </w:r>
+    </w:p>
+    <w:p>
+      <w:pPr>
+        <w:spacing w:after="0"/>
+        <w:rPr>
+          <w:rFonts w:cs="Calibri"/>
+          <w:b/>
+          <w:bCs/>
+        </w:rPr>
+      </w:pPr>
+    </w:p>
+    <w:p>
+      <w:pPr>
+        <w:rPr>
+          <w:rFonts w:cs="Calibri"/>
+        </w:rPr>
+      </w:pPr>
+    </w:p>
+    <w:p>
+      <w:pPr>
+        <w:rPr>
+          <w:rFonts w:cs="Calibri"/>
+        </w:rPr>
+      </w:pPr>
+    </w:p>
+    <w:p>
+      <w:pPr>
+        <w:rPr>
+          <w:rFonts w:cs="Calibri"/>
+        </w:rPr>
+      </w:pPr>
+    </w:p>
+    <w:p>
+      <w:pPr>
+        <w:rPr>
+          <w:rFonts w:cs="Calibri"/>
+        </w:rPr>
+      </w:pPr>
+    </w:p>
+    <w:p>
+      <w:pPr>
+        <w:rPr>
+          <w:rFonts w:cs="Calibri"/>
+        </w:rPr>
+      </w:pPr>
+    </w:p>
+    <w:p>
+      <w:pPr>
+        <w:rPr>
+          <w:rFonts w:cs="Calibri"/>
+        </w:rPr>
+      </w:pPr>
+    </w:p>
+    <w:p>
+      <w:pPr>
+        <w:rPr>
+          <w:rFonts w:cs="Calibri"/>
+        </w:rPr>
+      </w:pPr>
+    </w:p>
+    <w:p>
+      <w:pPr>
+        <w:rPr>
+          <w:rFonts w:cs="Calibri"/>
+        </w:rPr>
+      </w:pPr>
+    </w:p>
+    <w:p>
+      <w:pPr>
+        <w:rPr>
+          <w:rFonts w:cs="Calibri"/>
+        </w:rPr>
+      </w:pPr>
+    </w:p>
+    <w:p>
+      <w:pPr>
+        <w:rPr>
+          <w:rFonts w:cs="Calibri"/>
+        </w:rPr>
+      </w:pPr>
+    </w:p>
+    <w:p>
+      <w:pPr>
+        <w:rPr>
+          <w:rFonts w:cs="Calibri"/>
+          <w:b/>
+          <w:bCs/>
+        </w:rPr>
+      </w:pPr>
+    </w:p>
+    <w:p>
+      <w:pPr>
+        <w:rPr>
+          <w:rFonts w:cs="Calibri"/>
+        </w:rPr>
+      </w:pPr>
+      <w:r>
+        <w:rPr>
+          <w:rFonts w:cs="Calibri"/>
+        </w:rPr>
+        <w:t>Completed!</w:t>
+      </w:r>
+      <w:bookmarkStart w:id="0" w:name="_GoBack"/>
+      <w:bookmarkEnd w:id="0"/>
     </w:p>
     <w:sectPr>
-      <w:footerReference w:type="default" r:id="rId10"/>
+      <w:footerReference w:type="default" r:id="rId11"/>
       <w:pgSz w:w="12240" w:h="15840"/>
       <w:pgMar w:top="1440" w:right="1440" w:bottom="1440" w:left="1440" w:header="720" w:footer="720" w:gutter="0"/>
       <w:pgBorders w:offsetFrom="page">
@@ -6094,7 +6224,7 @@
   <w:abstractNum w:abstractNumId="19" w15:restartNumberingAfterBreak="0">
     <w:nsid w:val="66A7555A"/>
     <w:multiLevelType w:val="hybridMultilevel"/>
-    <w:tmpl w:val="5B7CF61C"/>
+    <w:tmpl w:val="5F7C7DA0"/>
     <w:lvl w:ilvl="0" w:tplc="04090001">
       <w:start w:val="1"/>
       <w:numFmt w:val="bullet"/>
